--- a/tradeoffs/Management scenarios/Readme for Mgmt_scenarios_shift_effort_v3.docx
+++ b/tradeoffs/Management scenarios/Readme for Mgmt_scenarios_shift_effort_v3.docx
@@ -41,8 +41,6 @@
       <w:r>
         <w:t>n</w:t>
       </w:r>
-      <w:bookmarkStart w:id="0" w:name="_GoBack"/>
-      <w:bookmarkEnd w:id="0"/>
       <w:r>
         <w:t xml:space="preserve">d </w:t>
       </w:r>
@@ -383,19 +381,13 @@
       </w:r>
       <w:proofErr w:type="spellEnd"/>
       <w:r>
-        <w:t>: NULL, or a</w:t>
-      </w:r>
-      <w:r>
-        <w:t xml:space="preserve"> data frame with 3 columns: crab </w:t>
+        <w:t xml:space="preserve">: NULL, or a data frame with 3 columns: crab </w:t>
       </w:r>
       <w:r>
         <w:t>season</w:t>
       </w:r>
       <w:r>
-        <w:t>, region, and the associated start date.</w:t>
-      </w:r>
-      <w:r>
-        <w:t xml:space="preserve"> If NULL, then these values will be Nov 10 for </w:t>
+        <w:t xml:space="preserve">, region, and the associated start date. If NULL, then these values will be Nov 10 for </w:t>
       </w:r>
       <w:proofErr w:type="spellStart"/>
       <w:r>
@@ -831,6 +823,9 @@
       <w:r>
         <w:t>This method can happen in tandem with percent reduction</w:t>
       </w:r>
+      <w:r>
+        <w:t>. The provided depth value(s) are in meters</w:t>
+      </w:r>
     </w:p>
     <w:p>
       <w:pPr>
@@ -873,34 +868,41 @@
       <w:r>
         <w:t xml:space="preserve">Get our </w:t>
       </w:r>
+      <w:commentRangeStart w:id="0"/>
       <w:commentRangeStart w:id="1"/>
+      <w:r>
+        <w:t>3 ‘types’ of effort</w:t>
+      </w:r>
+      <w:commentRangeEnd w:id="0"/>
+      <w:r>
+        <w:rPr>
+          <w:rStyle w:val="CommentReference"/>
+        </w:rPr>
+        <w:commentReference w:id="0"/>
+      </w:r>
+      <w:commentRangeEnd w:id="1"/>
+      <w:r>
+        <w:rPr>
+          <w:rStyle w:val="CommentReference"/>
+        </w:rPr>
+        <w:commentReference w:id="1"/>
+      </w:r>
+      <w:r>
+        <w:t xml:space="preserve">: 1) effort to redistribute with ‘base values’ (see below), 2) </w:t>
+      </w:r>
       <w:commentRangeStart w:id="2"/>
-      <w:r>
-        <w:t>3 ‘types’ of effort</w:t>
-      </w:r>
-      <w:commentRangeEnd w:id="1"/>
-      <w:r>
-        <w:rPr>
-          <w:rStyle w:val="CommentReference"/>
-        </w:rPr>
-        <w:commentReference w:id="1"/>
-      </w:r>
-      <w:commentRangeEnd w:id="2"/>
-      <w:r>
-        <w:rPr>
-          <w:rStyle w:val="CommentReference"/>
-        </w:rPr>
-        <w:commentReference w:id="2"/>
-      </w:r>
-      <w:r>
-        <w:t xml:space="preserve">: 1) effort to redistribute with ‘base values’ (see below), 2) </w:t>
-      </w:r>
       <w:commentRangeStart w:id="3"/>
       <w:commentRangeStart w:id="4"/>
-      <w:commentRangeStart w:id="5"/>
       <w:r>
         <w:t>effort to redistribute without ‘base values’</w:t>
       </w:r>
+      <w:commentRangeEnd w:id="2"/>
+      <w:r>
+        <w:rPr>
+          <w:rStyle w:val="CommentReference"/>
+        </w:rPr>
+        <w:commentReference w:id="2"/>
+      </w:r>
       <w:commentRangeEnd w:id="3"/>
       <w:r>
         <w:rPr>
@@ -914,13 +916,6 @@
           <w:rStyle w:val="CommentReference"/>
         </w:rPr>
         <w:commentReference w:id="4"/>
-      </w:r>
-      <w:commentRangeEnd w:id="5"/>
-      <w:r>
-        <w:rPr>
-          <w:rStyle w:val="CommentReference"/>
-        </w:rPr>
-        <w:commentReference w:id="5"/>
       </w:r>
       <w:r>
         <w:t>, and 3) effort that does not need to be redistributed (e.g. effort that occurred after the management start date when using the “pile” method)</w:t>
@@ -995,94 +990,94 @@
           <w:numId w:val="1"/>
         </w:numPr>
       </w:pPr>
+      <w:commentRangeStart w:id="5"/>
       <w:commentRangeStart w:id="6"/>
+      <w:r>
+        <w:t>For year-month-regions that data has been shifted into but that do not have base values, the data is not redistributed spatially</w:t>
+      </w:r>
+      <w:commentRangeEnd w:id="5"/>
+      <w:r>
+        <w:rPr>
+          <w:rStyle w:val="CommentReference"/>
+        </w:rPr>
+        <w:commentReference w:id="5"/>
+      </w:r>
+      <w:commentRangeEnd w:id="6"/>
+      <w:r>
+        <w:rPr>
+          <w:rStyle w:val="CommentReference"/>
+        </w:rPr>
+        <w:commentReference w:id="6"/>
+      </w:r>
+    </w:p>
+    <w:p>
+      <w:pPr>
+        <w:pStyle w:val="ListParagraph"/>
+        <w:numPr>
+          <w:ilvl w:val="2"/>
+          <w:numId w:val="1"/>
+        </w:numPr>
+      </w:pPr>
+      <w:r>
+        <w:t xml:space="preserve">Final steps: Combine our three ‘types’ of effort, and group/sum by </w:t>
+      </w:r>
+      <w:proofErr w:type="spellStart"/>
+      <w:r>
+        <w:t>crab_year</w:t>
+      </w:r>
+      <w:proofErr w:type="spellEnd"/>
+      <w:r>
+        <w:t xml:space="preserve">, GRID5KM_ID, Region, </w:t>
+      </w:r>
+      <w:proofErr w:type="spellStart"/>
+      <w:r>
+        <w:t>year_month</w:t>
+      </w:r>
+      <w:proofErr w:type="spellEnd"/>
+      <w:r>
+        <w:t xml:space="preserve">, </w:t>
+      </w:r>
+      <w:r>
+        <w:t xml:space="preserve">and </w:t>
+      </w:r>
+      <w:proofErr w:type="spellStart"/>
+      <w:r>
+        <w:t>date_record</w:t>
+      </w:r>
+      <w:proofErr w:type="spellEnd"/>
+      <w:r>
+        <w:t>.</w:t>
+      </w:r>
+    </w:p>
+    <w:p>
+      <w:pPr>
+        <w:pStyle w:val="ListParagraph"/>
+        <w:numPr>
+          <w:ilvl w:val="2"/>
+          <w:numId w:val="1"/>
+        </w:numPr>
+      </w:pPr>
+      <w:r>
+        <w:t xml:space="preserve">NOTE: because we are working with daily effort values but redistributing based on month, effort that is redistributed according to both the spatial and temporal patterns of the base values, within each year-month. This could be avoided by determining base values/redistributing by day, but this seems like it could </w:t>
+      </w:r>
       <w:commentRangeStart w:id="7"/>
-      <w:r>
-        <w:t>For year-month-regions that data has been shifted into but that do not have base values, the data is not redistributed spatially</w:t>
-      </w:r>
-      <w:commentRangeEnd w:id="6"/>
+      <w:commentRangeStart w:id="8"/>
+      <w:r>
+        <w:t>raise more problems</w:t>
+      </w:r>
+      <w:commentRangeEnd w:id="7"/>
       <w:r>
         <w:rPr>
           <w:rStyle w:val="CommentReference"/>
         </w:rPr>
-        <w:commentReference w:id="6"/>
-      </w:r>
-      <w:commentRangeEnd w:id="7"/>
+        <w:commentReference w:id="7"/>
+      </w:r>
+      <w:commentRangeEnd w:id="8"/>
       <w:r>
         <w:rPr>
           <w:rStyle w:val="CommentReference"/>
         </w:rPr>
-        <w:commentReference w:id="7"/>
-      </w:r>
-    </w:p>
-    <w:p>
-      <w:pPr>
-        <w:pStyle w:val="ListParagraph"/>
-        <w:numPr>
-          <w:ilvl w:val="2"/>
-          <w:numId w:val="1"/>
-        </w:numPr>
-      </w:pPr>
-      <w:r>
-        <w:t xml:space="preserve">Final steps: Combine our three ‘types’ of effort, and group/sum by </w:t>
-      </w:r>
-      <w:proofErr w:type="spellStart"/>
-      <w:r>
-        <w:t>crab_year</w:t>
-      </w:r>
-      <w:proofErr w:type="spellEnd"/>
-      <w:r>
-        <w:t xml:space="preserve">, GRID5KM_ID, Region, </w:t>
-      </w:r>
-      <w:proofErr w:type="spellStart"/>
-      <w:r>
-        <w:t>year_month</w:t>
-      </w:r>
-      <w:proofErr w:type="spellEnd"/>
-      <w:r>
-        <w:t xml:space="preserve">, </w:t>
-      </w:r>
-      <w:r>
-        <w:t xml:space="preserve">and </w:t>
-      </w:r>
-      <w:proofErr w:type="spellStart"/>
-      <w:r>
-        <w:t>date_record</w:t>
-      </w:r>
-      <w:proofErr w:type="spellEnd"/>
-      <w:r>
-        <w:t>.</w:t>
-      </w:r>
-    </w:p>
-    <w:p>
-      <w:pPr>
-        <w:pStyle w:val="ListParagraph"/>
-        <w:numPr>
-          <w:ilvl w:val="2"/>
-          <w:numId w:val="1"/>
-        </w:numPr>
-      </w:pPr>
-      <w:r>
-        <w:t xml:space="preserve">NOTE: because we are working with daily effort values but redistributing based on month, effort that is redistributed according to both the spatial and temporal patterns of the base values, within each year-month. This could be avoided by determining base values/redistributing by day, but this seems like it could </w:t>
-      </w:r>
-      <w:commentRangeStart w:id="8"/>
-      <w:commentRangeStart w:id="9"/>
-      <w:r>
-        <w:t>raise more problems</w:t>
-      </w:r>
-      <w:commentRangeEnd w:id="8"/>
-      <w:r>
-        <w:rPr>
-          <w:rStyle w:val="CommentReference"/>
-        </w:rPr>
         <w:commentReference w:id="8"/>
-      </w:r>
-      <w:commentRangeEnd w:id="9"/>
-      <w:r>
-        <w:rPr>
-          <w:rStyle w:val="CommentReference"/>
-        </w:rPr>
-        <w:commentReference w:id="9"/>
       </w:r>
       <w:r>
         <w:t>. Also, this method and the current one will yield equivalent results once the effort are aggregated to a monthly level.</w:t>
@@ -1311,6 +1306,14 @@
       <w:r>
         <w:t>.</w:t>
       </w:r>
+      <w:r>
+        <w:t xml:space="preserve"> </w:t>
+      </w:r>
+      <w:r>
+        <w:t>The provided depth value(s) are in meters</w:t>
+      </w:r>
+      <w:bookmarkStart w:id="9" w:name="_GoBack"/>
+      <w:bookmarkEnd w:id="9"/>
     </w:p>
     <w:p>
       <w:pPr>
@@ -2128,7 +2131,7 @@
 
 <file path=word/comments.xml><?xml version="1.0" encoding="utf-8"?>
 <w:comments xmlns:wpc="http://schemas.microsoft.com/office/word/2010/wordprocessingCanvas" xmlns:cx="http://schemas.microsoft.com/office/drawing/2014/chartex" xmlns:cx1="http://schemas.microsoft.com/office/drawing/2015/9/8/chartex" xmlns:mc="http://schemas.openxmlformats.org/markup-compatibility/2006" xmlns:o="urn:schemas-microsoft-com:office:office" xmlns:r="http://schemas.openxmlformats.org/officeDocument/2006/relationships" xmlns:m="http://schemas.openxmlformats.org/officeDocument/2006/math" xmlns:v="urn:schemas-microsoft-com:vml" xmlns:wp14="http://schemas.microsoft.com/office/word/2010/wordprocessingDrawing" xmlns:wp="http://schemas.openxmlformats.org/drawingml/2006/wordprocessingDrawing" xmlns:w10="urn:schemas-microsoft-com:office:word" xmlns:w="http://schemas.openxmlformats.org/wordprocessingml/2006/main" xmlns:w14="http://schemas.microsoft.com/office/word/2010/wordml" xmlns:w15="http://schemas.microsoft.com/office/word/2012/wordml" xmlns:w16se="http://schemas.microsoft.com/office/word/2015/wordml/symex" xmlns:wpg="http://schemas.microsoft.com/office/word/2010/wordprocessingGroup" xmlns:wpi="http://schemas.microsoft.com/office/word/2010/wordprocessingInk" xmlns:wne="http://schemas.microsoft.com/office/word/2006/wordml" xmlns:wps="http://schemas.microsoft.com/office/word/2010/wordprocessingShape" mc:Ignorable="w14 w15 w16se wp14">
-  <w:comment w:id="1" w:author="Jameal Samhouri" w:date="2020-04-20T07:40:00Z" w:initials="JS">
+  <w:comment w:id="0" w:author="Jameal Samhouri" w:date="2020-04-20T07:40:00Z" w:initials="JS">
     <w:p>
       <w:pPr>
         <w:pStyle w:val="CommentText"/>
@@ -2144,7 +2147,7 @@
       </w:r>
     </w:p>
   </w:comment>
-  <w:comment w:id="2" w:author="Sam Woodman" w:date="2020-04-20T13:59:00Z" w:initials="SW">
+  <w:comment w:id="1" w:author="Sam Woodman" w:date="2020-04-20T13:59:00Z" w:initials="SW">
     <w:p>
       <w:pPr>
         <w:pStyle w:val="CommentText"/>
@@ -2160,7 +2163,7 @@
       </w:r>
     </w:p>
   </w:comment>
-  <w:comment w:id="3" w:author="Jameal Samhouri" w:date="2020-04-20T07:37:00Z" w:initials="JS">
+  <w:comment w:id="2" w:author="Jameal Samhouri" w:date="2020-04-20T07:37:00Z" w:initials="JS">
     <w:p>
       <w:pPr>
         <w:pStyle w:val="CommentText"/>
@@ -2176,7 +2179,7 @@
       </w:r>
     </w:p>
   </w:comment>
-  <w:comment w:id="4" w:author="Sam Woodman" w:date="2020-04-20T13:58:00Z" w:initials="SW">
+  <w:comment w:id="3" w:author="Sam Woodman" w:date="2020-04-20T13:58:00Z" w:initials="SW">
     <w:p>
       <w:pPr>
         <w:pStyle w:val="CommentText"/>
@@ -2192,7 +2195,7 @@
       </w:r>
     </w:p>
   </w:comment>
-  <w:comment w:id="5" w:author="Jameal Samhouri" w:date="2020-04-20T16:58:00Z" w:initials="JS">
+  <w:comment w:id="4" w:author="Jameal Samhouri" w:date="2020-04-20T16:58:00Z" w:initials="JS">
     <w:p>
       <w:pPr>
         <w:pStyle w:val="CommentText"/>
@@ -2216,7 +2219,7 @@
       </w:r>
     </w:p>
   </w:comment>
-  <w:comment w:id="6" w:author="Jameal Samhouri" w:date="2020-04-20T07:32:00Z" w:initials="JS">
+  <w:comment w:id="5" w:author="Jameal Samhouri" w:date="2020-04-20T07:32:00Z" w:initials="JS">
     <w:p>
       <w:pPr>
         <w:pStyle w:val="CommentText"/>
@@ -2232,7 +2235,7 @@
       </w:r>
     </w:p>
   </w:comment>
-  <w:comment w:id="7" w:author="Sam Woodman" w:date="2020-04-20T13:59:00Z" w:initials="SW">
+  <w:comment w:id="6" w:author="Sam Woodman" w:date="2020-04-20T13:59:00Z" w:initials="SW">
     <w:p>
       <w:pPr>
         <w:pStyle w:val="CommentText"/>
@@ -2248,7 +2251,7 @@
       </w:r>
     </w:p>
   </w:comment>
-  <w:comment w:id="8" w:author="Jameal Samhouri" w:date="2020-04-20T07:33:00Z" w:initials="JS">
+  <w:comment w:id="7" w:author="Jameal Samhouri" w:date="2020-04-20T07:33:00Z" w:initials="JS">
     <w:p>
       <w:pPr>
         <w:pStyle w:val="CommentText"/>
@@ -2264,7 +2267,7 @@
       </w:r>
     </w:p>
   </w:comment>
-  <w:comment w:id="9" w:author="Sam Woodman" w:date="2020-04-20T14:01:00Z" w:initials="SW">
+  <w:comment w:id="8" w:author="Sam Woodman" w:date="2020-04-20T14:01:00Z" w:initials="SW">
     <w:p>
       <w:pPr>
         <w:pStyle w:val="CommentText"/>

--- a/tradeoffs/Management scenarios/Readme for Mgmt_scenarios_shift_effort_v3.docx
+++ b/tradeoffs/Management scenarios/Readme for Mgmt_scenarios_shift_effort_v3.docx
@@ -310,10 +310,22 @@
         <w:t>season</w:t>
       </w:r>
       <w:r>
-        <w:t xml:space="preserve"> and each region using two inputs. This date has </w:t>
-      </w:r>
-      <w:r>
-        <w:t xml:space="preserve">important implications delayed opening scenarios, particularly when using the lag method. </w:t>
+        <w:t xml:space="preserve"> and each region using </w:t>
+      </w:r>
+      <w:r>
+        <w:t>several</w:t>
+      </w:r>
+      <w:r>
+        <w:t xml:space="preserve"> inputs. This date has </w:t>
+      </w:r>
+      <w:r>
+        <w:t xml:space="preserve">important implications </w:t>
+      </w:r>
+      <w:r>
+        <w:t xml:space="preserve">for </w:t>
+      </w:r>
+      <w:r>
+        <w:t xml:space="preserve">delayed opening scenarios, particularly when using the lag method. </w:t>
       </w:r>
       <w:r>
         <w:t xml:space="preserve">Of the following inputs, it is considered ‘best practice’ to provide an value for </w:t>
@@ -406,14 +418,80 @@
           <w:numId w:val="1"/>
         </w:numPr>
       </w:pPr>
-      <w:r>
-        <w:t xml:space="preserve">Argument interplay: When determining the season start date, the maximum value of </w:t>
+      <w:proofErr w:type="spellStart"/>
+      <w:r>
+        <w:t>preseason.days</w:t>
+      </w:r>
+      <w:proofErr w:type="spellEnd"/>
+      <w:r>
+        <w:t xml:space="preserve">: the number of days before the season start dates (specified by </w:t>
       </w:r>
       <w:proofErr w:type="spellStart"/>
       <w:r>
         <w:t>season.st.key</w:t>
       </w:r>
-      <w:proofErr w:type="spellEnd"/>
+      <w:bookmarkStart w:id="0" w:name="_GoBack"/>
+      <w:bookmarkEnd w:id="0"/>
+      <w:proofErr w:type="spellEnd"/>
+      <w:r>
+        <w:t xml:space="preserve">) during which effort is considered ‘in-season’, i.e. not removed or piled. For example, if </w:t>
+      </w:r>
+      <w:proofErr w:type="spellStart"/>
+      <w:r>
+        <w:t>preseason.days</w:t>
+      </w:r>
+      <w:proofErr w:type="spellEnd"/>
+      <w:r>
+        <w:t xml:space="preserve"> is 3, then effort up to (and including) 3 days before the season start dates will not be affected by the early data processing specified by </w:t>
+      </w:r>
+      <w:proofErr w:type="spellStart"/>
+      <w:r>
+        <w:t>early.data.method</w:t>
+      </w:r>
+      <w:proofErr w:type="spellEnd"/>
+      <w:r>
+        <w:t xml:space="preserve">. </w:t>
+      </w:r>
+    </w:p>
+    <w:p>
+      <w:pPr>
+        <w:pStyle w:val="ListParagraph"/>
+        <w:numPr>
+          <w:ilvl w:val="1"/>
+          <w:numId w:val="1"/>
+        </w:numPr>
+      </w:pPr>
+      <w:r>
+        <w:t xml:space="preserve">Argument interplay: When determining the season start date, the maximum </w:t>
+      </w:r>
+      <w:r>
+        <w:t>date (</w:t>
+      </w:r>
+      <w:r>
+        <w:t>value</w:t>
+      </w:r>
+      <w:r>
+        <w:t>)</w:t>
+      </w:r>
+      <w:r>
+        <w:t xml:space="preserve"> of </w:t>
+      </w:r>
+      <w:proofErr w:type="spellStart"/>
+      <w:r>
+        <w:t>season.st.key</w:t>
+      </w:r>
+      <w:proofErr w:type="spellEnd"/>
+      <w:r>
+        <w:t xml:space="preserve"> (minus </w:t>
+      </w:r>
+      <w:proofErr w:type="spellStart"/>
+      <w:r>
+        <w:t>preseason.days</w:t>
+      </w:r>
+      <w:proofErr w:type="spellEnd"/>
+      <w:r>
+        <w:t>)</w:t>
+      </w:r>
       <w:r>
         <w:t xml:space="preserve"> and </w:t>
       </w:r>
@@ -429,7 +507,13 @@
         <w:t xml:space="preserve"> for each season/region</w:t>
       </w:r>
       <w:r>
-        <w:t>. This structure is intended to allow the user to use a data-drive approach for determining the season start date, while also providing a ‘backstop’, i.e. minimum allowed start date based on regional management regulations.</w:t>
+        <w:t>. This structure is intended to allow the user to use a data-drive</w:t>
+      </w:r>
+      <w:r>
+        <w:t>n</w:t>
+      </w:r>
+      <w:r>
+        <w:t xml:space="preserve"> approach for determining the season start date, while also providing a ‘backstop’, i.e. minimum allowed start date based on regional management regulations.</w:t>
       </w:r>
     </w:p>
     <w:p>
@@ -502,7 +586,6 @@
         </w:numPr>
       </w:pPr>
       <w:r>
-        <w:lastRenderedPageBreak/>
         <w:t>2) After the delayed opening and before the early closure. Effort on or after the provided date is affected.</w:t>
       </w:r>
     </w:p>
@@ -868,57 +951,61 @@
       <w:r>
         <w:t xml:space="preserve">Get our </w:t>
       </w:r>
-      <w:commentRangeStart w:id="0"/>
       <w:commentRangeStart w:id="1"/>
+      <w:commentRangeStart w:id="2"/>
       <w:r>
         <w:t>3 ‘types’ of effort</w:t>
       </w:r>
-      <w:commentRangeEnd w:id="0"/>
+      <w:commentRangeEnd w:id="1"/>
       <w:r>
         <w:rPr>
           <w:rStyle w:val="CommentReference"/>
         </w:rPr>
-        <w:commentReference w:id="0"/>
-      </w:r>
-      <w:commentRangeEnd w:id="1"/>
+        <w:commentReference w:id="1"/>
+      </w:r>
+      <w:commentRangeEnd w:id="2"/>
       <w:r>
         <w:rPr>
           <w:rStyle w:val="CommentReference"/>
         </w:rPr>
-        <w:commentReference w:id="1"/>
+        <w:commentReference w:id="2"/>
       </w:r>
       <w:r>
         <w:t xml:space="preserve">: 1) effort to redistribute with ‘base values’ (see below), 2) </w:t>
       </w:r>
-      <w:commentRangeStart w:id="2"/>
       <w:commentRangeStart w:id="3"/>
       <w:commentRangeStart w:id="4"/>
+      <w:commentRangeStart w:id="5"/>
       <w:r>
         <w:t>effort to redistribute without ‘base values’</w:t>
       </w:r>
-      <w:commentRangeEnd w:id="2"/>
+      <w:commentRangeEnd w:id="3"/>
       <w:r>
         <w:rPr>
           <w:rStyle w:val="CommentReference"/>
         </w:rPr>
-        <w:commentReference w:id="2"/>
-      </w:r>
-      <w:commentRangeEnd w:id="3"/>
+        <w:commentReference w:id="3"/>
+      </w:r>
+      <w:commentRangeEnd w:id="4"/>
       <w:r>
         <w:rPr>
           <w:rStyle w:val="CommentReference"/>
         </w:rPr>
-        <w:commentReference w:id="3"/>
-      </w:r>
-      <w:commentRangeEnd w:id="4"/>
+        <w:commentReference w:id="4"/>
+      </w:r>
+      <w:commentRangeEnd w:id="5"/>
       <w:r>
         <w:rPr>
           <w:rStyle w:val="CommentReference"/>
         </w:rPr>
-        <w:commentReference w:id="4"/>
-      </w:r>
-      <w:r>
-        <w:t>, and 3) effort that does not need to be redistributed (e.g. effort that occurred after the management start date when using the “pile” method)</w:t>
+        <w:commentReference w:id="5"/>
+      </w:r>
+      <w:r>
+        <w:t xml:space="preserve">, and 3) effort that </w:t>
+      </w:r>
+      <w:r>
+        <w:lastRenderedPageBreak/>
+        <w:t>does not need to be redistributed (e.g. effort that occurred after the management start date when using the “pile” method)</w:t>
       </w:r>
     </w:p>
     <w:p>
@@ -942,7 +1029,6 @@
         </w:numPr>
       </w:pPr>
       <w:r>
-        <w:lastRenderedPageBreak/>
         <w:t xml:space="preserve">Next, use the base values to get the percent of the redistributed effort that should go in each grid cell as follows. Specifically, divide the effort values of the variable we’re using to calculate the redistribution percentages (i.e. </w:t>
       </w:r>
       <w:proofErr w:type="spellStart"/>
@@ -990,24 +1076,24 @@
           <w:numId w:val="1"/>
         </w:numPr>
       </w:pPr>
-      <w:commentRangeStart w:id="5"/>
       <w:commentRangeStart w:id="6"/>
+      <w:commentRangeStart w:id="7"/>
       <w:r>
         <w:t>For year-month-regions that data has been shifted into but that do not have base values, the data is not redistributed spatially</w:t>
       </w:r>
-      <w:commentRangeEnd w:id="5"/>
+      <w:commentRangeEnd w:id="6"/>
       <w:r>
         <w:rPr>
           <w:rStyle w:val="CommentReference"/>
         </w:rPr>
-        <w:commentReference w:id="5"/>
-      </w:r>
-      <w:commentRangeEnd w:id="6"/>
+        <w:commentReference w:id="6"/>
+      </w:r>
+      <w:commentRangeEnd w:id="7"/>
       <w:r>
         <w:rPr>
           <w:rStyle w:val="CommentReference"/>
         </w:rPr>
-        <w:commentReference w:id="6"/>
+        <w:commentReference w:id="7"/>
       </w:r>
     </w:p>
     <w:p>
@@ -1060,24 +1146,24 @@
       <w:r>
         <w:t xml:space="preserve">NOTE: because we are working with daily effort values but redistributing based on month, effort that is redistributed according to both the spatial and temporal patterns of the base values, within each year-month. This could be avoided by determining base values/redistributing by day, but this seems like it could </w:t>
       </w:r>
-      <w:commentRangeStart w:id="7"/>
       <w:commentRangeStart w:id="8"/>
+      <w:commentRangeStart w:id="9"/>
       <w:r>
         <w:t>raise more problems</w:t>
       </w:r>
-      <w:commentRangeEnd w:id="7"/>
+      <w:commentRangeEnd w:id="8"/>
       <w:r>
         <w:rPr>
           <w:rStyle w:val="CommentReference"/>
         </w:rPr>
-        <w:commentReference w:id="7"/>
-      </w:r>
-      <w:commentRangeEnd w:id="8"/>
+        <w:commentReference w:id="8"/>
+      </w:r>
+      <w:commentRangeEnd w:id="9"/>
       <w:r>
         <w:rPr>
           <w:rStyle w:val="CommentReference"/>
         </w:rPr>
-        <w:commentReference w:id="8"/>
+        <w:commentReference w:id="9"/>
       </w:r>
       <w:r>
         <w:t>. Also, this method and the current one will yield equivalent results once the effort are aggregated to a monthly level.</w:t>
@@ -1246,6 +1332,7 @@
         </w:numPr>
       </w:pPr>
       <w:r>
+        <w:lastRenderedPageBreak/>
         <w:t>The effort in the specified region(s) that come after the management closing date are processed using one of the following methods:</w:t>
       </w:r>
     </w:p>
@@ -1300,20 +1387,14 @@
         </w:numPr>
       </w:pPr>
       <w:r>
-        <w:lastRenderedPageBreak/>
         <w:t>Within the specified regions, effort is kept if it a) comes before the provided early closure date or b) occurred at a depth within the provided depth band</w:t>
       </w:r>
       <w:r>
         <w:t>.</w:t>
       </w:r>
       <w:r>
-        <w:t xml:space="preserve"> </w:t>
-      </w:r>
-      <w:r>
-        <w:t>The provided depth value(s) are in meters</w:t>
-      </w:r>
-      <w:bookmarkStart w:id="9" w:name="_GoBack"/>
-      <w:bookmarkEnd w:id="9"/>
+        <w:t xml:space="preserve"> The provided depth value(s) are in meters</w:t>
+      </w:r>
     </w:p>
     <w:p>
       <w:pPr>
@@ -1583,7 +1664,14 @@
         <w:rPr>
           <w:strike/>
         </w:rPr>
-        <w:t xml:space="preserve"> for season by district, treat same was pre-Nov 15 fishing activity (option to drop it or pile it into 1st day of season)</w:t>
+        <w:t xml:space="preserve"> for season by </w:t>
+      </w:r>
+      <w:r>
+        <w:rPr>
+          <w:strike/>
+        </w:rPr>
+        <w:lastRenderedPageBreak/>
+        <w:t>district, treat same was pre-Nov 15 fishing activity (option to drop it or pile it into 1st day of season)</w:t>
       </w:r>
     </w:p>
     <w:p>
@@ -2131,7 +2219,7 @@
 
 <file path=word/comments.xml><?xml version="1.0" encoding="utf-8"?>
 <w:comments xmlns:wpc="http://schemas.microsoft.com/office/word/2010/wordprocessingCanvas" xmlns:cx="http://schemas.microsoft.com/office/drawing/2014/chartex" xmlns:cx1="http://schemas.microsoft.com/office/drawing/2015/9/8/chartex" xmlns:mc="http://schemas.openxmlformats.org/markup-compatibility/2006" xmlns:o="urn:schemas-microsoft-com:office:office" xmlns:r="http://schemas.openxmlformats.org/officeDocument/2006/relationships" xmlns:m="http://schemas.openxmlformats.org/officeDocument/2006/math" xmlns:v="urn:schemas-microsoft-com:vml" xmlns:wp14="http://schemas.microsoft.com/office/word/2010/wordprocessingDrawing" xmlns:wp="http://schemas.openxmlformats.org/drawingml/2006/wordprocessingDrawing" xmlns:w10="urn:schemas-microsoft-com:office:word" xmlns:w="http://schemas.openxmlformats.org/wordprocessingml/2006/main" xmlns:w14="http://schemas.microsoft.com/office/word/2010/wordml" xmlns:w15="http://schemas.microsoft.com/office/word/2012/wordml" xmlns:w16se="http://schemas.microsoft.com/office/word/2015/wordml/symex" xmlns:wpg="http://schemas.microsoft.com/office/word/2010/wordprocessingGroup" xmlns:wpi="http://schemas.microsoft.com/office/word/2010/wordprocessingInk" xmlns:wne="http://schemas.microsoft.com/office/word/2006/wordml" xmlns:wps="http://schemas.microsoft.com/office/word/2010/wordprocessingShape" mc:Ignorable="w14 w15 w16se wp14">
-  <w:comment w:id="0" w:author="Jameal Samhouri" w:date="2020-04-20T07:40:00Z" w:initials="JS">
+  <w:comment w:id="1" w:author="Jameal Samhouri" w:date="2020-04-20T07:40:00Z" w:initials="JS">
     <w:p>
       <w:pPr>
         <w:pStyle w:val="CommentText"/>
@@ -2147,7 +2235,7 @@
       </w:r>
     </w:p>
   </w:comment>
-  <w:comment w:id="1" w:author="Sam Woodman" w:date="2020-04-20T13:59:00Z" w:initials="SW">
+  <w:comment w:id="2" w:author="Sam Woodman" w:date="2020-04-20T13:59:00Z" w:initials="SW">
     <w:p>
       <w:pPr>
         <w:pStyle w:val="CommentText"/>
@@ -2163,7 +2251,7 @@
       </w:r>
     </w:p>
   </w:comment>
-  <w:comment w:id="2" w:author="Jameal Samhouri" w:date="2020-04-20T07:37:00Z" w:initials="JS">
+  <w:comment w:id="3" w:author="Jameal Samhouri" w:date="2020-04-20T07:37:00Z" w:initials="JS">
     <w:p>
       <w:pPr>
         <w:pStyle w:val="CommentText"/>
@@ -2179,7 +2267,7 @@
       </w:r>
     </w:p>
   </w:comment>
-  <w:comment w:id="3" w:author="Sam Woodman" w:date="2020-04-20T13:58:00Z" w:initials="SW">
+  <w:comment w:id="4" w:author="Sam Woodman" w:date="2020-04-20T13:58:00Z" w:initials="SW">
     <w:p>
       <w:pPr>
         <w:pStyle w:val="CommentText"/>
@@ -2195,7 +2283,7 @@
       </w:r>
     </w:p>
   </w:comment>
-  <w:comment w:id="4" w:author="Jameal Samhouri" w:date="2020-04-20T16:58:00Z" w:initials="JS">
+  <w:comment w:id="5" w:author="Jameal Samhouri" w:date="2020-04-20T16:58:00Z" w:initials="JS">
     <w:p>
       <w:pPr>
         <w:pStyle w:val="CommentText"/>
@@ -2219,7 +2307,7 @@
       </w:r>
     </w:p>
   </w:comment>
-  <w:comment w:id="5" w:author="Jameal Samhouri" w:date="2020-04-20T07:32:00Z" w:initials="JS">
+  <w:comment w:id="6" w:author="Jameal Samhouri" w:date="2020-04-20T07:32:00Z" w:initials="JS">
     <w:p>
       <w:pPr>
         <w:pStyle w:val="CommentText"/>
@@ -2235,7 +2323,7 @@
       </w:r>
     </w:p>
   </w:comment>
-  <w:comment w:id="6" w:author="Sam Woodman" w:date="2020-04-20T13:59:00Z" w:initials="SW">
+  <w:comment w:id="7" w:author="Sam Woodman" w:date="2020-04-20T13:59:00Z" w:initials="SW">
     <w:p>
       <w:pPr>
         <w:pStyle w:val="CommentText"/>
@@ -2251,7 +2339,7 @@
       </w:r>
     </w:p>
   </w:comment>
-  <w:comment w:id="7" w:author="Jameal Samhouri" w:date="2020-04-20T07:33:00Z" w:initials="JS">
+  <w:comment w:id="8" w:author="Jameal Samhouri" w:date="2020-04-20T07:33:00Z" w:initials="JS">
     <w:p>
       <w:pPr>
         <w:pStyle w:val="CommentText"/>
@@ -2267,7 +2355,7 @@
       </w:r>
     </w:p>
   </w:comment>
-  <w:comment w:id="8" w:author="Sam Woodman" w:date="2020-04-20T14:01:00Z" w:initials="SW">
+  <w:comment w:id="9" w:author="Sam Woodman" w:date="2020-04-20T14:01:00Z" w:initials="SW">
     <w:p>
       <w:pPr>
         <w:pStyle w:val="CommentText"/>
